--- a/part3.docx
+++ b/part3.docx
@@ -212,7 +212,7 @@
             <v:stroke joinstyle="miter"/>
             <v:path gradientshapeok="t" o:connecttype="rect"/>
           </v:shapetype>
-          <v:shape id="Text Box 2" o:spid="_x0000_s1026" type="#_x0000_t202" style="position:absolute;left:0;text-align:left;margin-left:-.5pt;margin-top:78.6pt;width:428.85pt;height:280.45pt;z-index:251659264;visibility:visible;mso-wrap-distance-top:3.6pt;mso-wrap-distance-bottom:3.6pt;mso-width-relative:margin;mso-height-relative:margin" o:gfxdata="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">
+          <v:shape id="Text Box 2" o:spid="_x0000_s1026" type="#_x0000_t202" style="position:absolute;left:0;text-align:left;margin-left:6pt;margin-top:43.05pt;width:485.25pt;height:280.45pt;z-index:251659264;visibility:visible;mso-wrap-distance-top:3.6pt;mso-wrap-distance-bottom:3.6pt;mso-width-relative:margin;mso-height-relative:margin" o:gfxdata="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">
             <v:textbox style="mso-next-textbox:#Text Box 2">
               <w:txbxContent>
                 <w:p>
@@ -224,7 +224,7 @@
                       <wp:inline distT="0" distB="0" distL="0" distR="0">
                         <wp:extent cx="2253246" cy="1622066"/>
                         <wp:effectExtent l="0" t="0" r="0" b="0"/>
-                        <wp:docPr id="28" name="Picture 28"/>
+                        <wp:docPr id="5" name="Picture 5"/>
                         <wp:cNvGraphicFramePr>
                           <a:graphicFrameLocks xmlns:a="http://schemas.openxmlformats.org/drawingml/2006/main" noChangeAspect="1"/>
                         </wp:cNvGraphicFramePr>
@@ -267,7 +267,7 @@
                       <wp:inline distT="0" distB="0" distL="0" distR="0">
                         <wp:extent cx="2263140" cy="2825750"/>
                         <wp:effectExtent l="0" t="0" r="3810" b="0"/>
-                        <wp:docPr id="29" name="Picture 29"/>
+                        <wp:docPr id="6" name="Picture 6"/>
                         <wp:cNvGraphicFramePr>
                           <a:graphicFrameLocks xmlns:a="http://schemas.openxmlformats.org/drawingml/2006/main" noChangeAspect="1"/>
                         </wp:cNvGraphicFramePr>
@@ -396,8 +396,67 @@
           <w:rFonts w:ascii="Times New Roman" w:hAnsi="Times New Roman" w:cs="Times New Roman"/>
           <w:b/>
         </w:rPr>
+        <w:t>3.1.1 Architecture</w:t>
+      </w:r>
+    </w:p>
+    <w:p>
+      <w:pPr>
+        <w:spacing w:line="240" w:lineRule="auto"/>
+        <w:ind w:firstLine="720"/>
+        <w:rPr>
+          <w:rFonts w:ascii="Times New Roman" w:hAnsi="Times New Roman" w:cs="Times New Roman"/>
+        </w:rPr>
+      </w:pPr>
+      <w:r>
+        <w:rPr>
+          <w:rFonts w:ascii="Times New Roman" w:hAnsi="Times New Roman" w:cs="Times New Roman"/>
+        </w:rPr>
+        <w:t>Unlike many sharing-nothing systems, Hyder has the feature of scaling out without partitioning the database across multiple servers. It is a log-structured multiversion database, who</w:t>
+      </w:r>
+      <w:r>
+        <w:rPr>
+          <w:rFonts w:ascii="Times New Roman" w:hAnsi="Times New Roman" w:cs="Times New Roman"/>
+        </w:rPr>
+        <w:t xml:space="preserve"> is</w:t>
+      </w:r>
+      <w:r>
+        <w:rPr>
+          <w:rFonts w:ascii="Times New Roman" w:hAnsi="Times New Roman" w:cs="Times New Roman"/>
+        </w:rPr>
+        <w:t xml:space="preserve"> stored in raw flash chips and whose transaction commits are handled by</w:t>
+      </w:r>
+      <w:r>
+        <w:rPr>
+          <w:rFonts w:ascii="Times New Roman" w:hAnsi="Times New Roman" w:cs="Times New Roman"/>
+        </w:rPr>
+        <w:t xml:space="preserve"> optimistic concurrency control [1]. </w:t>
+      </w:r>
+    </w:p>
+    <w:p>
+      <w:pPr>
+        <w:spacing w:line="240" w:lineRule="auto"/>
+        <w:rPr>
+          <w:rFonts w:ascii="Times New Roman" w:hAnsi="Times New Roman" w:cs="Times New Roman"/>
+        </w:rPr>
+      </w:pPr>
+      <w:r>
+        <w:rPr>
+          <w:rFonts w:ascii="Times New Roman" w:hAnsi="Times New Roman" w:cs="Times New Roman"/>
+        </w:rPr>
         <w:lastRenderedPageBreak/>
-        <w:t>3.1.1 Architecture</w:t>
+        <w:tab/>
+      </w:r>
+      <w:r>
+        <w:rPr>
+          <w:rFonts w:ascii="Times New Roman" w:hAnsi="Times New Roman" w:cs="Times New Roman"/>
+        </w:rPr>
+        <w:t xml:space="preserve">Figure 1 shows the architectural difference between Hyder and normal partitioning systems. As we can see, instead of partitioning all the database, application, log, and cache into different servers in multiple location, Hyder support data-sharing across multiple servers by allowing access to a shared pool of </w:t>
+      </w:r>
+      <w:r>
+        <w:rPr>
+          <w:rFonts w:ascii="Times New Roman" w:hAnsi="Times New Roman" w:cs="Times New Roman"/>
+        </w:rPr>
+        <w:t xml:space="preserve">Log (which is a database) [1]. </w:t>
       </w:r>
     </w:p>
     <w:p>
@@ -412,51 +471,29 @@
         <w:rPr>
           <w:rFonts w:ascii="Times New Roman" w:hAnsi="Times New Roman" w:cs="Times New Roman"/>
         </w:rPr>
-        <w:t>Unlike many sharing-nothing systems, Hyder has the feature of scaling out without partitioning the database across multiple servers. It is a log-structured multiversion database, who</w:t>
-      </w:r>
-      <w:r>
-        <w:rPr>
-          <w:rFonts w:ascii="Times New Roman" w:hAnsi="Times New Roman" w:cs="Times New Roman"/>
-        </w:rPr>
-        <w:t xml:space="preserve"> is</w:t>
-      </w:r>
-      <w:r>
-        <w:rPr>
-          <w:rFonts w:ascii="Times New Roman" w:hAnsi="Times New Roman" w:cs="Times New Roman"/>
-        </w:rPr>
-        <w:t xml:space="preserve"> stored in raw flash chips and whose transaction commits are handled by</w:t>
-      </w:r>
-      <w:r>
-        <w:rPr>
-          <w:rFonts w:ascii="Times New Roman" w:hAnsi="Times New Roman" w:cs="Times New Roman"/>
-        </w:rPr>
-        <w:t xml:space="preserve"> optimistic concurrency control [1]. </w:t>
-      </w:r>
-    </w:p>
-    <w:p>
-      <w:pPr>
-        <w:spacing w:line="240" w:lineRule="auto"/>
-        <w:rPr>
-          <w:rFonts w:ascii="Times New Roman" w:hAnsi="Times New Roman" w:cs="Times New Roman"/>
-        </w:rPr>
-      </w:pPr>
-      <w:r>
-        <w:rPr>
-          <w:rFonts w:ascii="Times New Roman" w:hAnsi="Times New Roman" w:cs="Times New Roman"/>
-        </w:rPr>
-        <w:tab/>
-      </w:r>
-      <w:r>
-        <w:rPr>
-          <w:rFonts w:ascii="Times New Roman" w:hAnsi="Times New Roman" w:cs="Times New Roman"/>
-        </w:rPr>
-        <w:t xml:space="preserve">Figure 1 shows the architectural difference between Hyder and normal partitioning systems. As we can see, instead of partitioning all the database, application, log, and cache into different servers in multiple location, Hyder support data-sharing across multiple servers by allowing access to a shared pool of </w:t>
-      </w:r>
-      <w:r>
-        <w:rPr>
-          <w:rFonts w:ascii="Times New Roman" w:hAnsi="Times New Roman" w:cs="Times New Roman"/>
-        </w:rPr>
-        <w:t xml:space="preserve">Log (which is a database) [1]. </w:t>
+        <w:t xml:space="preserve">Traditional partitioning architecture has some limits on scaling out. </w:t>
+      </w:r>
+      <w:r>
+        <w:rPr>
+          <w:rFonts w:ascii="Times New Roman" w:hAnsi="Times New Roman" w:cs="Times New Roman"/>
+        </w:rPr>
+        <w:t xml:space="preserve">Since caches, which are not shared, are on different servers, other servers cannot benefit from hot-data access on another server. It also means that wear-leveling cannot be achieved, a server that has frequently access data is more likely to wear out than those partitions contains less frequently access data. Though it is possible to design a good partitioning strategy that evenly partitions hot data and thus achieve load-balancing across all server, it is not easy to do so. </w:t>
+      </w:r>
+    </w:p>
+    <w:p>
+      <w:pPr>
+        <w:spacing w:line="240" w:lineRule="auto"/>
+        <w:rPr>
+          <w:rFonts w:ascii="Times New Roman" w:hAnsi="Times New Roman" w:cs="Times New Roman"/>
+          <w:b/>
+        </w:rPr>
+      </w:pPr>
+      <w:r>
+        <w:rPr>
+          <w:rFonts w:ascii="Times New Roman" w:hAnsi="Times New Roman" w:cs="Times New Roman"/>
+          <w:b/>
+        </w:rPr>
+        <w:t>3.1.2 Roll forward and Meld</w:t>
       </w:r>
     </w:p>
     <w:p>
@@ -471,29 +508,13 @@
         <w:rPr>
           <w:rFonts w:ascii="Times New Roman" w:hAnsi="Times New Roman" w:cs="Times New Roman"/>
         </w:rPr>
-        <w:t xml:space="preserve">Traditional partitioning architecture has some limits on scaling out. </w:t>
-      </w:r>
-      <w:r>
-        <w:rPr>
-          <w:rFonts w:ascii="Times New Roman" w:hAnsi="Times New Roman" w:cs="Times New Roman"/>
-        </w:rPr>
-        <w:t xml:space="preserve">Since caches, which are not shared, are on different servers, other servers cannot benefit from hot-data access on another server. It also means that wear-leveling cannot be achieved, a server that has frequently access data is more likely to wear out than those partitions contains less frequently access data. Though it is possible to design a good partitioning strategy that evenly partitions hot data and thus achieve load-balancing across all server, it is not easy to do so. </w:t>
-      </w:r>
-    </w:p>
-    <w:p>
-      <w:pPr>
-        <w:spacing w:line="240" w:lineRule="auto"/>
-        <w:rPr>
-          <w:rFonts w:ascii="Times New Roman" w:hAnsi="Times New Roman" w:cs="Times New Roman"/>
-          <w:b/>
-        </w:rPr>
-      </w:pPr>
-      <w:r>
-        <w:rPr>
-          <w:rFonts w:ascii="Times New Roman" w:hAnsi="Times New Roman" w:cs="Times New Roman"/>
-          <w:b/>
-        </w:rPr>
-        <w:t>3.1.2 Roll forward and Meld</w:t>
+        <w:t>With Hyder, partitioning and distribute programming are not needed, since it shares a single log among all servers. Whenever a transaction is executed, it updates the single shared log instead of the log file within its own application. Then the updated log is broadcast to other servers, a roll forward algorithm is used to keep data up-to-date across servers.</w:t>
+      </w:r>
+      <w:r>
+        <w:rPr>
+          <w:rFonts w:ascii="Times New Roman" w:hAnsi="Times New Roman" w:cs="Times New Roman"/>
+        </w:rPr>
+        <w:t xml:space="preserve"> As every server can process any transaction, transactions can be spread across servers, thus load-balancing can be easily achieved.</w:t>
       </w:r>
     </w:p>
     <w:p>
@@ -508,13 +529,25 @@
         <w:rPr>
           <w:rFonts w:ascii="Times New Roman" w:hAnsi="Times New Roman" w:cs="Times New Roman"/>
         </w:rPr>
-        <w:t>With Hyder, partitioning and distribute programming are not needed, since it shares a single log among all servers. Whenever a transaction is executed, it updates the single shared log instead of the log file within its own application. Then the updated log is broadcast to other servers, a roll forward algorithm is used to keep data up-to-date across servers.</w:t>
-      </w:r>
-      <w:r>
-        <w:rPr>
-          <w:rFonts w:ascii="Times New Roman" w:hAnsi="Times New Roman" w:cs="Times New Roman"/>
-        </w:rPr>
-        <w:t xml:space="preserve"> As every server can process any transaction, transactions can be spread across servers, thus load-balancing can be easily achieved.</w:t>
+        <w:t xml:space="preserve">Even though Hyder eliminates two-phase commit, it implements a procedure called “meld” to determine which transactions should be commit or abort. </w:t>
+      </w:r>
+      <w:r>
+        <w:rPr>
+          <w:rFonts w:ascii="Times New Roman" w:hAnsi="Times New Roman" w:cs="Times New Roman"/>
+        </w:rPr>
+        <w:t xml:space="preserve">When every a transaction updates a record, the intention updated record is appended to the log. Note that at this time, the transaction is not treated as committed. </w:t>
+      </w:r>
+      <w:r>
+        <w:rPr>
+          <w:rFonts w:ascii="Times New Roman" w:hAnsi="Times New Roman" w:cs="Times New Roman"/>
+        </w:rPr>
+        <w:t>A transaction is actually committed or aborted during the meld procedure, which occurs during rolling forward. The log keeps track of all transactions’ intensions. When a new intention is add to the end of the log, if it is conflict with other committed transactions</w:t>
+      </w:r>
+      <w:r>
+        <w:rPr>
+          <w:rFonts w:ascii="Times New Roman" w:hAnsi="Times New Roman" w:cs="Times New Roman"/>
+        </w:rPr>
+        <w:t>, this transaction will be aborted, otherwise committed.</w:t>
       </w:r>
     </w:p>
     <w:p>
@@ -529,25 +562,23 @@
         <w:rPr>
           <w:rFonts w:ascii="Times New Roman" w:hAnsi="Times New Roman" w:cs="Times New Roman"/>
         </w:rPr>
-        <w:t xml:space="preserve">Even though Hyder eliminates two-phase commit, it implements a procedure called “meld” to determine which transactions should be commit or abort. </w:t>
-      </w:r>
-      <w:r>
-        <w:rPr>
-          <w:rFonts w:ascii="Times New Roman" w:hAnsi="Times New Roman" w:cs="Times New Roman"/>
-        </w:rPr>
-        <w:t xml:space="preserve">When every a transaction updates a record, the intention updated record is appended to the log. Note that at this time, the transaction is not treated as committed. </w:t>
-      </w:r>
-      <w:r>
-        <w:rPr>
-          <w:rFonts w:ascii="Times New Roman" w:hAnsi="Times New Roman" w:cs="Times New Roman"/>
-        </w:rPr>
-        <w:t>A transaction is actually committed or aborted during the meld procedure, which occurs during rolling forward. The log keeps track of all transactions’ intensions. When a new intention is add to the end of the log, if it is conflict with other committed transactions</w:t>
-      </w:r>
-      <w:r>
-        <w:rPr>
-          <w:rFonts w:ascii="Times New Roman" w:hAnsi="Times New Roman" w:cs="Times New Roman"/>
-        </w:rPr>
-        <w:t>, this transaction will be aborted, otherwise committed.</w:t>
+        <w:t>Although the overhead of two-phase commit is reduced, there are some other points that add cost to overhead, such as appending contention to log, broadcasting log to other server, rolling forward, meld procedure, aborted transactions. However, Hyder’s still performs better than most traditional distributed systems in terms of throughput [1].</w:t>
+      </w:r>
+    </w:p>
+    <w:p>
+      <w:pPr>
+        <w:spacing w:line="240" w:lineRule="auto"/>
+        <w:rPr>
+          <w:rFonts w:ascii="Times New Roman" w:hAnsi="Times New Roman" w:cs="Times New Roman"/>
+          <w:b/>
+        </w:rPr>
+      </w:pPr>
+      <w:r>
+        <w:rPr>
+          <w:rFonts w:ascii="Times New Roman" w:hAnsi="Times New Roman" w:cs="Times New Roman"/>
+          <w:b/>
+        </w:rPr>
+        <w:t>3.1.3 Storage</w:t>
       </w:r>
     </w:p>
     <w:p>
@@ -562,37 +593,6 @@
         <w:rPr>
           <w:rFonts w:ascii="Times New Roman" w:hAnsi="Times New Roman" w:cs="Times New Roman"/>
         </w:rPr>
-        <w:t>Although the overhead of two-phase commit is reduced, there are some other points that add cost to overhead, such as appending contention to log, broadcasting log to other server, rolling forward, meld procedure, aborted transactions. However, Hyder’s still performs better than most traditional distributed systems in terms of throughput [1].</w:t>
-      </w:r>
-    </w:p>
-    <w:p>
-      <w:pPr>
-        <w:spacing w:line="240" w:lineRule="auto"/>
-        <w:rPr>
-          <w:rFonts w:ascii="Times New Roman" w:hAnsi="Times New Roman" w:cs="Times New Roman"/>
-          <w:b/>
-        </w:rPr>
-      </w:pPr>
-      <w:r>
-        <w:rPr>
-          <w:rFonts w:ascii="Times New Roman" w:hAnsi="Times New Roman" w:cs="Times New Roman"/>
-          <w:b/>
-        </w:rPr>
-        <w:t>3.1.3 Storage</w:t>
-      </w:r>
-    </w:p>
-    <w:p>
-      <w:pPr>
-        <w:spacing w:line="240" w:lineRule="auto"/>
-        <w:ind w:firstLine="720"/>
-        <w:rPr>
-          <w:rFonts w:ascii="Times New Roman" w:hAnsi="Times New Roman" w:cs="Times New Roman"/>
-        </w:rPr>
-      </w:pPr>
-      <w:r>
-        <w:rPr>
-          <w:rFonts w:ascii="Times New Roman" w:hAnsi="Times New Roman" w:cs="Times New Roman"/>
-        </w:rPr>
         <w:t>Hyder uses raw flash memory as storage, which offers ~10</w:t>
       </w:r>
       <w:r>
@@ -620,23 +620,14 @@
         <w:spacing w:line="240" w:lineRule="auto"/>
         <w:rPr>
           <w:rFonts w:ascii="Times New Roman" w:hAnsi="Times New Roman" w:cs="Times New Roman"/>
-        </w:rPr>
-      </w:pPr>
-    </w:p>
-    <w:p>
-      <w:pPr>
-        <w:spacing w:line="240" w:lineRule="auto"/>
-        <w:rPr>
-          <w:rFonts w:ascii="Times New Roman" w:hAnsi="Times New Roman" w:cs="Times New Roman"/>
-          <w:b/>
-        </w:rPr>
-      </w:pPr>
-      <w:r>
-        <w:rPr>
-          <w:rFonts w:ascii="Times New Roman" w:hAnsi="Times New Roman" w:cs="Times New Roman"/>
-          <w:b/>
-        </w:rPr>
-        <w:lastRenderedPageBreak/>
+          <w:b/>
+        </w:rPr>
+      </w:pPr>
+      <w:r>
+        <w:rPr>
+          <w:rFonts w:ascii="Times New Roman" w:hAnsi="Times New Roman" w:cs="Times New Roman"/>
+          <w:b/>
+        </w:rPr>
         <w:t>3.1.4 Performance and Scalability</w:t>
       </w:r>
     </w:p>
@@ -678,6 +669,123 @@
         </w:rPr>
         <w:t>mited by the network, log and meld, which are thereby limited by hardware.</w:t>
       </w:r>
+      <w:r>
+        <w:rPr>
+          <w:rFonts w:ascii="Times New Roman" w:hAnsi="Times New Roman" w:cs="Times New Roman"/>
+        </w:rPr>
+        <w:t xml:space="preserve"> Even though Hyder’s structure and roll forward algorithm eliminate the communication between servers about locking and commit, it has to keep collecting logs from the shared log as well as broadcasting logs to others, thus overhead can be very high once the number of distributed transactions reach</w:t>
+      </w:r>
+      <w:r>
+        <w:rPr>
+          <w:rFonts w:ascii="Times New Roman" w:hAnsi="Times New Roman" w:cs="Times New Roman"/>
+        </w:rPr>
+        <w:t xml:space="preserve">es a tremendous high level. In addition, overhead may be higher if the loss rate of log messages becomes critically </w:t>
+      </w:r>
+      <w:r>
+        <w:rPr>
+          <w:rFonts w:ascii="Times New Roman" w:hAnsi="Times New Roman" w:cs="Times New Roman"/>
+        </w:rPr>
+        <w:t>high because of network problem.</w:t>
+      </w:r>
+      <w:r>
+        <w:rPr>
+          <w:rFonts w:ascii="Times New Roman" w:hAnsi="Times New Roman" w:cs="Times New Roman"/>
+        </w:rPr>
+        <w:t xml:space="preserve"> </w:t>
+      </w:r>
+      <w:r>
+        <w:rPr>
+          <w:rFonts w:ascii="Times New Roman" w:hAnsi="Times New Roman" w:cs="Times New Roman"/>
+        </w:rPr>
+        <w:t>Another potential problem with Hyder is its roll forward and meld algorithm. Though rolling forward and meld procedure eliminate the high overhead of two-phase locking, it cannot efficie</w:t>
+      </w:r>
+      <w:r>
+        <w:rPr>
+          <w:rFonts w:ascii="Times New Roman" w:hAnsi="Times New Roman" w:cs="Times New Roman"/>
+        </w:rPr>
+        <w:t xml:space="preserve">ntly avoid aborting transaction. </w:t>
+      </w:r>
+    </w:p>
+    <w:p>
+      <w:pPr>
+        <w:spacing w:line="240" w:lineRule="auto"/>
+        <w:rPr>
+          <w:rFonts w:ascii="Times New Roman" w:hAnsi="Times New Roman" w:cs="Times New Roman"/>
+        </w:rPr>
+      </w:pPr>
+      <w:r>
+        <w:rPr>
+          <w:rFonts w:ascii="Times New Roman" w:hAnsi="Times New Roman" w:cs="Times New Roman"/>
+        </w:rPr>
+        <w:lastRenderedPageBreak/>
+        <w:tab/>
+        <w:t xml:space="preserve">The best part of this optimization </w:t>
+      </w:r>
+      <w:r>
+        <w:rPr>
+          <w:rFonts w:ascii="Times New Roman" w:hAnsi="Times New Roman" w:cs="Times New Roman"/>
+        </w:rPr>
+        <w:t xml:space="preserve">is that it abandons the partitioning structure that most modern distributed systems use. This not only reduces the physical cost of additional devices, but also minimizes maintenance cost, since the most important component of it is the central shared log, which should be located in a single place. However, this also raises some other issues. For example, as there is only one copy of the log, which is also the database, data lost would be more vulnerable due to physical damaged, natural disaster, power outage. </w:t>
+      </w:r>
+    </w:p>
+    <w:p>
+      <w:pPr>
+        <w:spacing w:line="240" w:lineRule="auto"/>
+        <w:rPr>
+          <w:rFonts w:ascii="Times New Roman" w:hAnsi="Times New Roman" w:cs="Times New Roman"/>
+        </w:rPr>
+      </w:pPr>
+      <w:r>
+        <w:rPr>
+          <w:rFonts w:ascii="Times New Roman" w:hAnsi="Times New Roman" w:cs="Times New Roman"/>
+        </w:rPr>
+        <w:tab/>
+      </w:r>
+      <w:r>
+        <w:rPr>
+          <w:rFonts w:ascii="Times New Roman" w:hAnsi="Times New Roman" w:cs="Times New Roman"/>
+        </w:rPr>
+        <w:t>This optimization has implemented a new way to improve distributed system performance, however, it is not fully ready yet. One critical problem it needs to solve to how to break the limits that are imposed by hardware and meld procedure. Limit by log structure can be improved with faster storage, and network speed is</w:t>
+      </w:r>
+      <w:r>
+        <w:rPr>
+          <w:rFonts w:ascii="Times New Roman" w:hAnsi="Times New Roman" w:cs="Times New Roman"/>
+        </w:rPr>
+        <w:t xml:space="preserve"> also increasing. Thus the most difficult part left is roll forward and meld procedure. We are expecting to see improvements on this part.</w:t>
+      </w:r>
+    </w:p>
+    <w:p>
+      <w:pPr>
+        <w:spacing w:line="240" w:lineRule="auto"/>
+        <w:rPr>
+          <w:rFonts w:ascii="Times New Roman" w:hAnsi="Times New Roman" w:cs="Times New Roman"/>
+        </w:rPr>
+      </w:pPr>
+      <w:r>
+        <w:rPr>
+          <w:rFonts w:ascii="Times New Roman" w:hAnsi="Times New Roman" w:cs="Times New Roman"/>
+        </w:rPr>
+        <w:tab/>
+        <w:t>Though it has limitations, Hyder</w:t>
+      </w:r>
+      <w:r>
+        <w:rPr>
+          <w:rFonts w:ascii="Times New Roman" w:hAnsi="Times New Roman" w:cs="Times New Roman"/>
+        </w:rPr>
+        <w:t>’s relatively lower cost makes it</w:t>
+      </w:r>
+      <w:r>
+        <w:rPr>
+          <w:rFonts w:ascii="Times New Roman" w:hAnsi="Times New Roman" w:cs="Times New Roman"/>
+        </w:rPr>
+        <w:t xml:space="preserve"> a good choice for users who don’t have much budget</w:t>
+      </w:r>
+      <w:r>
+        <w:rPr>
+          <w:rFonts w:ascii="Times New Roman" w:hAnsi="Times New Roman" w:cs="Times New Roman"/>
+        </w:rPr>
+        <w:t>. Its easiness to implement and maintain doesn’t mean worse performance; instead, it performs fairly well if you take into account its hardware specifications.</w:t>
+      </w:r>
     </w:p>
     <w:p>
       <w:pPr>
@@ -799,12 +907,179 @@
       <w:r>
         <w:rPr>
           <w:rFonts w:ascii="Times New Roman" w:hAnsi="Times New Roman" w:cs="Times New Roman"/>
+        </w:rPr>
+        <w:tab/>
+      </w:r>
+      <w:r>
+        <w:rPr>
+          <w:rFonts w:ascii="Times New Roman" w:hAnsi="Times New Roman" w:cs="Times New Roman"/>
+        </w:rPr>
+        <w:t>As shown in Figure 2, Calvin can be broken into three layers: sequencing layer, scheduling layer, and storage layer.</w:t>
+      </w:r>
+    </w:p>
+    <w:p>
+      <w:pPr>
+        <w:spacing w:line="240" w:lineRule="auto"/>
+        <w:rPr>
+          <w:rFonts w:ascii="Times New Roman" w:hAnsi="Times New Roman" w:cs="Times New Roman"/>
+          <w:b/>
+        </w:rPr>
+      </w:pPr>
+      <w:r>
+        <w:rPr>
+          <w:rFonts w:ascii="Times New Roman" w:hAnsi="Times New Roman" w:cs="Times New Roman"/>
+          <w:b/>
+        </w:rPr>
+        <w:t>3.2.1.1 Sequencing Layer</w:t>
+      </w:r>
+    </w:p>
+    <w:p>
+      <w:pPr>
+        <w:spacing w:line="240" w:lineRule="auto"/>
+        <w:rPr>
+          <w:rFonts w:ascii="Times New Roman" w:hAnsi="Times New Roman" w:cs="Times New Roman"/>
+        </w:rPr>
+      </w:pPr>
+      <w:r>
+        <w:rPr>
+          <w:rFonts w:ascii="Times New Roman" w:hAnsi="Times New Roman" w:cs="Times New Roman"/>
+        </w:rPr>
+        <w:tab/>
+        <w:t>The sequencing layer keeps a global transaction input sequence</w:t>
+      </w:r>
+      <w:r>
+        <w:rPr>
+          <w:rFonts w:ascii="Times New Roman" w:hAnsi="Times New Roman" w:cs="Times New Roman"/>
+        </w:rPr>
+        <w:t xml:space="preserve">, which will be ordered in a way that satisfy serializability among all replicas. </w:t>
+      </w:r>
+      <w:r>
+        <w:rPr>
+          <w:rFonts w:ascii="Times New Roman" w:hAnsi="Times New Roman" w:cs="Times New Roman"/>
+        </w:rPr>
+        <w:t xml:space="preserve">For normal distributed systems, sequencing might suffer a single point of failure, for all transaction inputs are stored in a single sequencer node. </w:t>
+      </w:r>
+      <w:r>
+        <w:rPr>
+          <w:rFonts w:ascii="Times New Roman" w:hAnsi="Times New Roman" w:cs="Times New Roman"/>
+        </w:rPr>
+        <w:t>Calvin avoids this failure by compiling input transactions into a batch, which is then partitioned and distributed across replicas. In this way, every replica has its own copy of the sequence and thus avoids a single point failure.</w:t>
+      </w:r>
+      <w:r>
+        <w:rPr>
+          <w:rFonts w:ascii="Times New Roman" w:hAnsi="Times New Roman" w:cs="Times New Roman"/>
+        </w:rPr>
+        <w:t xml:space="preserve"> </w:t>
+      </w:r>
+      <w:r>
+        <w:rPr>
+          <w:rFonts w:ascii="Times New Roman" w:hAnsi="Times New Roman" w:cs="Times New Roman"/>
+        </w:rPr>
+        <w:t>Also since each replica has a full copy of transaction inputs, it does not need to communication with others to make sure transactions a</w:t>
+      </w:r>
+      <w:r>
+        <w:rPr>
+          <w:rFonts w:ascii="Times New Roman" w:hAnsi="Times New Roman" w:cs="Times New Roman"/>
+        </w:rPr>
+        <w:t>re executed in a serial order, t</w:t>
+      </w:r>
+      <w:r>
+        <w:rPr>
+          <w:rFonts w:ascii="Times New Roman" w:hAnsi="Times New Roman" w:cs="Times New Roman"/>
+        </w:rPr>
+        <w:t xml:space="preserve">hus </w:t>
+      </w:r>
+      <w:r>
+        <w:rPr>
+          <w:rFonts w:ascii="Times New Roman" w:hAnsi="Times New Roman" w:cs="Times New Roman"/>
+        </w:rPr>
+        <w:t xml:space="preserve">it </w:t>
+      </w:r>
+      <w:r>
+        <w:rPr>
+          <w:rFonts w:ascii="Times New Roman" w:hAnsi="Times New Roman" w:cs="Times New Roman"/>
+        </w:rPr>
+        <w:t>reduce</w:t>
+      </w:r>
+      <w:r>
+        <w:rPr>
+          <w:rFonts w:ascii="Times New Roman" w:hAnsi="Times New Roman" w:cs="Times New Roman"/>
+        </w:rPr>
+        <w:t>s</w:t>
+      </w:r>
+      <w:r>
+        <w:rPr>
+          <w:rFonts w:ascii="Times New Roman" w:hAnsi="Times New Roman" w:cs="Times New Roman"/>
+        </w:rPr>
+        <w:t xml:space="preserve"> overhead overall.</w:t>
+      </w:r>
+    </w:p>
+    <w:p>
+      <w:pPr>
+        <w:spacing w:line="240" w:lineRule="auto"/>
+        <w:rPr>
+          <w:rFonts w:ascii="Times New Roman" w:hAnsi="Times New Roman" w:cs="Times New Roman"/>
+          <w:b/>
+        </w:rPr>
+      </w:pPr>
+      <w:r>
+        <w:rPr>
+          <w:rFonts w:ascii="Times New Roman" w:hAnsi="Times New Roman" w:cs="Times New Roman"/>
+          <w:b/>
+        </w:rPr>
+        <w:t>3.2.1.2 Scheduling Layer</w:t>
+      </w:r>
+    </w:p>
+    <w:p>
+      <w:pPr>
+        <w:spacing w:line="240" w:lineRule="auto"/>
+        <w:ind w:firstLine="720"/>
+        <w:rPr>
+          <w:rFonts w:ascii="Times New Roman" w:hAnsi="Times New Roman" w:cs="Times New Roman"/>
+        </w:rPr>
+      </w:pPr>
+      <w:r>
+        <w:rPr>
+          <w:rFonts w:ascii="Times New Roman" w:hAnsi="Times New Roman" w:cs="Times New Roman"/>
+        </w:rPr>
+        <w:t xml:space="preserve">The scheduling layer schedules transactions with a deterministic locking scheme to guarantee equivalent serializability. It uses a modified version of two-phase strict locking. For normal strict two phase locking, transactions acquire lock before they start reading or write data; however in Calvin, a transaction needs to acquire all locks before it is executed, what it mean by this is that a transaction needs to declare all locks it will need in advance. </w:t>
+      </w:r>
+      <w:r>
+        <w:rPr>
+          <w:rFonts w:ascii="Times New Roman" w:hAnsi="Times New Roman" w:cs="Times New Roman"/>
+        </w:rPr>
+        <w:t>And locks are guarantee</w:t>
+      </w:r>
+      <w:r>
+        <w:rPr>
+          <w:rFonts w:ascii="Times New Roman" w:hAnsi="Times New Roman" w:cs="Times New Roman"/>
+        </w:rPr>
+        <w:t>d</w:t>
+      </w:r>
+      <w:r>
+        <w:rPr>
+          <w:rFonts w:ascii="Times New Roman" w:hAnsi="Times New Roman" w:cs="Times New Roman"/>
+        </w:rPr>
+        <w:t xml:space="preserve"> to be granted to transactions in the order in which those transactions request the locks [2].</w:t>
+      </w:r>
+    </w:p>
+    <w:p>
+      <w:pPr>
+        <w:spacing w:line="240" w:lineRule="auto"/>
+        <w:rPr>
+          <w:rFonts w:ascii="Times New Roman" w:hAnsi="Times New Roman" w:cs="Times New Roman"/>
+        </w:rPr>
+      </w:pPr>
+      <w:r>
+        <w:rPr>
+          <w:rFonts w:ascii="Times New Roman" w:hAnsi="Times New Roman" w:cs="Times New Roman"/>
           <w:noProof/>
         </w:rPr>
+        <w:lastRenderedPageBreak/>
         <w:pict>
-          <v:shape id="Text Box 3" o:spid="_x0000_s1027" type="#_x0000_t202" style="position:absolute;margin-left:.65pt;margin-top:44.3pt;width:438.25pt;height:304.3pt;z-index:-251656192;visibility:visible;mso-height-relative:margin" o:gfxdata="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" fillcolor="white [3201]" strokeweight=".5pt">
+          <v:shape id="Text Box 3" o:spid="_x0000_s1027" type="#_x0000_t202" style="position:absolute;margin-left:-.85pt;margin-top:136.5pt;width:499.6pt;height:329.25pt;z-index:-251656192;visibility:visible;mso-height-relative:margin" o:gfxdata="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" fillcolor="white [3201]" strokeweight=".5pt">
             <v:path arrowok="t"/>
-            <v:textbox>
+            <v:textbox style="mso-next-textbox:#Text Box 3">
               <w:txbxContent>
                 <w:p>
                   <w:r>
@@ -812,10 +1087,10 @@
                       <w:noProof/>
                     </w:rPr>
                     <w:drawing>
-                      <wp:inline distT="0" distB="0" distL="0" distR="0">
-                        <wp:extent cx="5376545" cy="3324225"/>
-                        <wp:effectExtent l="19050" t="0" r="0" b="0"/>
-                        <wp:docPr id="3" name="Picture 4"/>
+                      <wp:inline distT="0" distB="0" distL="0" distR="0" wp14:anchorId="5D8BC000" wp14:editId="2173FB62">
+                        <wp:extent cx="6079490" cy="3766820"/>
+                        <wp:effectExtent l="0" t="0" r="0" b="5080"/>
+                        <wp:docPr id="1" name="Picture 1"/>
                         <wp:cNvGraphicFramePr>
                           <a:graphicFrameLocks xmlns:a="http://schemas.openxmlformats.org/drawingml/2006/main" noChangeAspect="1"/>
                         </wp:cNvGraphicFramePr>
@@ -835,7 +1110,7 @@
                               <pic:spPr>
                                 <a:xfrm>
                                   <a:off x="0" y="0"/>
-                                  <a:ext cx="5376545" cy="3324225"/>
+                                  <a:ext cx="6079490" cy="3766820"/>
                                 </a:xfrm>
                                 <a:prstGeom prst="rect">
                                   <a:avLst/>
@@ -848,34 +1123,6 @@
                     </w:drawing>
                   </w:r>
                 </w:p>
-                <w:p>
-                  <w:pPr>
-                    <w:rPr>
-                      <w:b/>
-                    </w:rPr>
-                  </w:pPr>
-                  <w:r>
-                    <w:tab/>
-                  </w:r>
-                  <w:r>
-                    <w:tab/>
-                  </w:r>
-                  <w:r>
-                    <w:tab/>
-                  </w:r>
-                  <w:r>
-                    <w:tab/>
-                  </w:r>
-                  <w:r>
-                    <w:rPr>
-                      <w:b/>
-                    </w:rPr>
-                    <w:tab/>
-                    <w:t>Figure 2</w:t>
-                  </w:r>
-                </w:p>
-                <w:p/>
-                <w:p/>
                 <w:p>
                   <w:pPr>
                     <w:jc w:val="center"/>
@@ -906,173 +1153,6 @@
         <w:rPr>
           <w:rFonts w:ascii="Times New Roman" w:hAnsi="Times New Roman" w:cs="Times New Roman"/>
         </w:rPr>
-        <w:t>As shown in Figure 2, Calvin can be broken into three layers: sequencing layer, scheduling layer, and storage layer.</w:t>
-      </w:r>
-    </w:p>
-    <w:p>
-      <w:pPr>
-        <w:spacing w:line="240" w:lineRule="auto"/>
-        <w:rPr>
-          <w:rFonts w:ascii="Times New Roman" w:hAnsi="Times New Roman" w:cs="Times New Roman"/>
-          <w:b/>
-        </w:rPr>
-      </w:pPr>
-      <w:r>
-        <w:rPr>
-          <w:rFonts w:ascii="Times New Roman" w:hAnsi="Times New Roman" w:cs="Times New Roman"/>
-          <w:b/>
-        </w:rPr>
-        <w:lastRenderedPageBreak/>
-        <w:t>3.2.1.1 Sequencing Layer</w:t>
-      </w:r>
-    </w:p>
-    <w:p>
-      <w:pPr>
-        <w:spacing w:line="240" w:lineRule="auto"/>
-        <w:rPr>
-          <w:rFonts w:ascii="Times New Roman" w:hAnsi="Times New Roman" w:cs="Times New Roman"/>
-        </w:rPr>
-      </w:pPr>
-      <w:r>
-        <w:rPr>
-          <w:rFonts w:ascii="Times New Roman" w:hAnsi="Times New Roman" w:cs="Times New Roman"/>
-        </w:rPr>
-        <w:tab/>
-        <w:t>The sequencing layer keeps a global transaction input sequence</w:t>
-      </w:r>
-      <w:r>
-        <w:rPr>
-          <w:rFonts w:ascii="Times New Roman" w:hAnsi="Times New Roman" w:cs="Times New Roman"/>
-        </w:rPr>
-        <w:t xml:space="preserve">, which will be ordered in a way that satisfy serializability among all replicas. </w:t>
-      </w:r>
-      <w:r>
-        <w:rPr>
-          <w:rFonts w:ascii="Times New Roman" w:hAnsi="Times New Roman" w:cs="Times New Roman"/>
-        </w:rPr>
-        <w:t xml:space="preserve">For normal distributed systems, sequencing might suffer a single point of failure, for all transaction inputs are stored in a single sequencer node. </w:t>
-      </w:r>
-      <w:r>
-        <w:rPr>
-          <w:rFonts w:ascii="Times New Roman" w:hAnsi="Times New Roman" w:cs="Times New Roman"/>
-        </w:rPr>
-        <w:t>Calvin avoids this failure by compiling input transactions into a batch, which is then partitioned and distributed across replicas. In this way, every replica has its own copy of the sequence and thus avoids a single point failure.</w:t>
-      </w:r>
-      <w:r>
-        <w:rPr>
-          <w:rFonts w:ascii="Times New Roman" w:hAnsi="Times New Roman" w:cs="Times New Roman"/>
-        </w:rPr>
-        <w:t xml:space="preserve"> </w:t>
-      </w:r>
-      <w:r>
-        <w:rPr>
-          <w:rFonts w:ascii="Times New Roman" w:hAnsi="Times New Roman" w:cs="Times New Roman"/>
-        </w:rPr>
-        <w:t>Also since each replica has a full copy of transaction inputs, it does not need to communication with others to make sure transactions a</w:t>
-      </w:r>
-      <w:r>
-        <w:rPr>
-          <w:rFonts w:ascii="Times New Roman" w:hAnsi="Times New Roman" w:cs="Times New Roman"/>
-        </w:rPr>
-        <w:t>re executed in a serial order, t</w:t>
-      </w:r>
-      <w:r>
-        <w:rPr>
-          <w:rFonts w:ascii="Times New Roman" w:hAnsi="Times New Roman" w:cs="Times New Roman"/>
-        </w:rPr>
-        <w:t xml:space="preserve">hus </w:t>
-      </w:r>
-      <w:r>
-        <w:rPr>
-          <w:rFonts w:ascii="Times New Roman" w:hAnsi="Times New Roman" w:cs="Times New Roman"/>
-        </w:rPr>
-        <w:t xml:space="preserve">it </w:t>
-      </w:r>
-      <w:r>
-        <w:rPr>
-          <w:rFonts w:ascii="Times New Roman" w:hAnsi="Times New Roman" w:cs="Times New Roman"/>
-        </w:rPr>
-        <w:t>reduce</w:t>
-      </w:r>
-      <w:r>
-        <w:rPr>
-          <w:rFonts w:ascii="Times New Roman" w:hAnsi="Times New Roman" w:cs="Times New Roman"/>
-        </w:rPr>
-        <w:t>s</w:t>
-      </w:r>
-      <w:r>
-        <w:rPr>
-          <w:rFonts w:ascii="Times New Roman" w:hAnsi="Times New Roman" w:cs="Times New Roman"/>
-        </w:rPr>
-        <w:t xml:space="preserve"> overhead overall.</w:t>
-      </w:r>
-    </w:p>
-    <w:p>
-      <w:pPr>
-        <w:spacing w:line="240" w:lineRule="auto"/>
-        <w:rPr>
-          <w:rFonts w:ascii="Times New Roman" w:hAnsi="Times New Roman" w:cs="Times New Roman"/>
-          <w:b/>
-        </w:rPr>
-      </w:pPr>
-      <w:r>
-        <w:rPr>
-          <w:rFonts w:ascii="Times New Roman" w:hAnsi="Times New Roman" w:cs="Times New Roman"/>
-          <w:b/>
-        </w:rPr>
-        <w:t>3.2.1.2 Scheduling Layer</w:t>
-      </w:r>
-    </w:p>
-    <w:p>
-      <w:pPr>
-        <w:spacing w:line="240" w:lineRule="auto"/>
-        <w:ind w:firstLine="720"/>
-        <w:rPr>
-          <w:rFonts w:ascii="Times New Roman" w:hAnsi="Times New Roman" w:cs="Times New Roman"/>
-        </w:rPr>
-      </w:pPr>
-      <w:r>
-        <w:rPr>
-          <w:rFonts w:ascii="Times New Roman" w:hAnsi="Times New Roman" w:cs="Times New Roman"/>
-        </w:rPr>
-        <w:t xml:space="preserve">The scheduling layer schedules transactions with a deterministic locking scheme to guarantee equivalent serializability. It uses a modified version of two-phase strict locking. For normal strict two phase locking, transactions acquire lock before they start reading or write data; however in Calvin, a transaction needs to acquire all locks before it is executed, what it mean by this is that a transaction needs to declare all locks it will need in advance. </w:t>
-      </w:r>
-      <w:r>
-        <w:rPr>
-          <w:rFonts w:ascii="Times New Roman" w:hAnsi="Times New Roman" w:cs="Times New Roman"/>
-        </w:rPr>
-        <w:t>And locks are guarantee</w:t>
-      </w:r>
-      <w:r>
-        <w:rPr>
-          <w:rFonts w:ascii="Times New Roman" w:hAnsi="Times New Roman" w:cs="Times New Roman"/>
-        </w:rPr>
-        <w:t>d</w:t>
-      </w:r>
-      <w:r>
-        <w:rPr>
-          <w:rFonts w:ascii="Times New Roman" w:hAnsi="Times New Roman" w:cs="Times New Roman"/>
-        </w:rPr>
-        <w:t xml:space="preserve"> to be granted to transactions in the order in which those transactions request the locks [2].</w:t>
-      </w:r>
-    </w:p>
-    <w:p>
-      <w:pPr>
-        <w:spacing w:line="240" w:lineRule="auto"/>
-        <w:rPr>
-          <w:rFonts w:ascii="Times New Roman" w:hAnsi="Times New Roman" w:cs="Times New Roman"/>
-        </w:rPr>
-      </w:pPr>
-      <w:r>
-        <w:rPr>
-          <w:rFonts w:ascii="Times New Roman" w:hAnsi="Times New Roman" w:cs="Times New Roman"/>
-        </w:rPr>
-        <w:tab/>
-      </w:r>
-      <w:r>
-        <w:rPr>
-          <w:rFonts w:ascii="Times New Roman" w:hAnsi="Times New Roman" w:cs="Times New Roman"/>
-        </w:rPr>
         <w:t xml:space="preserve">The scheduling scheme that Calvin uses seems problematic, since </w:t>
       </w:r>
       <w:r>
@@ -1233,20 +1313,41 @@
         <w:rPr>
           <w:rFonts w:ascii="Times New Roman" w:hAnsi="Times New Roman" w:cs="Times New Roman"/>
         </w:rPr>
+        <w:lastRenderedPageBreak/>
         <w:tab/>
       </w:r>
       <w:r>
         <w:rPr>
           <w:rFonts w:ascii="Times New Roman" w:hAnsi="Times New Roman" w:cs="Times New Roman"/>
         </w:rPr>
-        <w:t xml:space="preserve">Under test, when system machines (nodes) increases up to 100, throughput per node stay constant if contention is very low (index = 0.0001); however, if contention is high, such is 0.01, </w:t>
-      </w:r>
-      <w:r>
-        <w:rPr>
-          <w:rFonts w:ascii="Times New Roman" w:hAnsi="Times New Roman" w:cs="Times New Roman"/>
-        </w:rPr>
-        <w:lastRenderedPageBreak/>
-        <w:t xml:space="preserve">we can see a gradual drop of throughput per node. Since real-world workloads often has very low contention, this disadvantage of Calvin handing high contention workload is “forgivable”. </w:t>
+        <w:t xml:space="preserve">Under test, when system machines (nodes) increases up to 100, throughput per node stay constant if contention is very low (index = 0.0001); however, if contention is high, such is 0.01, we can see a gradual drop of throughput per node. Since real-world workloads often has very low contention, this disadvantage of Calvin handing high contention workload is “forgivable”. </w:t>
+      </w:r>
+    </w:p>
+    <w:p>
+      <w:pPr>
+        <w:spacing w:line="240" w:lineRule="auto"/>
+        <w:rPr>
+          <w:rFonts w:ascii="Times New Roman" w:hAnsi="Times New Roman" w:cs="Times New Roman"/>
+        </w:rPr>
+      </w:pPr>
+      <w:r>
+        <w:rPr>
+          <w:rFonts w:ascii="Times New Roman" w:hAnsi="Times New Roman" w:cs="Times New Roman"/>
+        </w:rPr>
+        <w:tab/>
+        <w:t>Calvin is designed for those who wants high speed systems to handle large amount of distributed transaction without scarifying the fully support for traditional ACID.</w:t>
+      </w:r>
+      <w:r>
+        <w:rPr>
+          <w:rFonts w:ascii="Times New Roman" w:hAnsi="Times New Roman" w:cs="Times New Roman"/>
+        </w:rPr>
+        <w:t xml:space="preserve"> </w:t>
+      </w:r>
+      <w:r>
+        <w:rPr>
+          <w:rFonts w:ascii="Times New Roman" w:hAnsi="Times New Roman" w:cs="Times New Roman"/>
+        </w:rPr>
+        <w:t xml:space="preserve">But Calvin’s performance very much depends on hardware, especially the speed of disk storage since the prefetching, and it also depends on the data type. Once prefetching rate drops, its performance drops as well. Thus for those business that will have a large amount of transaction operating on common sets of data, Calvin performs fairly well. </w:t>
       </w:r>
     </w:p>
     <w:p>
@@ -1501,20 +1602,20 @@
         <w:rPr>
           <w:rFonts w:ascii="Times New Roman" w:hAnsi="Times New Roman" w:cs="Times New Roman"/>
         </w:rPr>
-        <w:t xml:space="preserve">SCA scan from the head of the queue through a certain position, which is depended on the contention, to check if a transaction is ready to be executed. In this way, the “waiting” situation described above could be eliminated. </w:t>
-      </w:r>
-      <w:r>
-        <w:rPr>
-          <w:rFonts w:ascii="Times New Roman" w:hAnsi="Times New Roman" w:cs="Times New Roman"/>
-        </w:rPr>
-        <w:t xml:space="preserve">SCA uses a heuristic that the closer a transaction to the front, the more likely it is ready to run (can immediate acquire all locks). The analysis of the heuristic is that suppose a transaction is in position i, then it may conflict with up to i-1 prior </w:t>
+        <w:t xml:space="preserve">SCA scan from the head of the queue through a certain position, which is depended on the contention, to check if a transaction is ready to be executed. In this way, the “waiting” situation described above could be </w:t>
       </w:r>
       <w:r>
         <w:rPr>
           <w:rFonts w:ascii="Times New Roman" w:hAnsi="Times New Roman" w:cs="Times New Roman"/>
         </w:rPr>
         <w:lastRenderedPageBreak/>
-        <w:t>transactions; as it get closer to the front, i decreases, thus the probability o</w:t>
+        <w:t xml:space="preserve">eliminated. </w:t>
+      </w:r>
+      <w:r>
+        <w:rPr>
+          <w:rFonts w:ascii="Times New Roman" w:hAnsi="Times New Roman" w:cs="Times New Roman"/>
+        </w:rPr>
+        <w:t>SCA uses a heuristic that the closer a transaction to the front, the more likely it is ready to run (can immediate acquire all locks). The analysis of the heuristic is that suppose a transaction is in position i, then it may conflict with up to i-1 prior transactions; as it get closer to the front, i decreases, thus the probability o</w:t>
       </w:r>
       <w:r>
         <w:rPr>
@@ -1590,8 +1691,8 @@
           <w:noProof/>
         </w:rPr>
         <w:pict>
-          <v:shape id="_x0000_s1029" type="#_x0000_t202" style="position:absolute;margin-left:1.5pt;margin-top:95.95pt;width:426.75pt;height:276.75pt;z-index:251662336;visibility:visible;mso-wrap-distance-left:9pt;mso-wrap-distance-top:3.6pt;mso-wrap-distance-right:9pt;mso-wrap-distance-bottom:3.6pt;mso-position-horizontal-relative:text;mso-position-vertical-relative:text;mso-width-relative:margin;mso-height-relative:margin;v-text-anchor:top" o:gfxdata="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">
-            <v:textbox>
+          <v:shape id="_x0000_s1029" type="#_x0000_t202" style="position:absolute;margin-left:.75pt;margin-top:86.6pt;width:502.5pt;height:227.75pt;z-index:251662336;visibility:visible;mso-wrap-distance-left:9pt;mso-wrap-distance-top:3.6pt;mso-wrap-distance-right:9pt;mso-wrap-distance-bottom:3.6pt;mso-position-horizontal-relative:text;mso-position-vertical-relative:text;mso-width-relative:margin;mso-height-relative:margin;v-text-anchor:top" o:gfxdata="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">
+            <v:textbox style="mso-next-textbox:#_x0000_s1029">
               <w:txbxContent>
                 <w:p>
                   <w:r>
@@ -1600,9 +1701,9 @@
                     </w:rPr>
                     <w:drawing>
                       <wp:inline distT="0" distB="0" distL="0" distR="0" wp14:anchorId="34F50039" wp14:editId="6E99AC3C">
-                        <wp:extent cx="4248150" cy="3032643"/>
+                        <wp:extent cx="3364173" cy="2401594"/>
                         <wp:effectExtent l="0" t="0" r="0" b="0"/>
-                        <wp:docPr id="1" name="Picture 1"/>
+                        <wp:docPr id="66" name="Picture 66"/>
                         <wp:cNvGraphicFramePr>
                           <a:graphicFrameLocks xmlns:a="http://schemas.openxmlformats.org/drawingml/2006/main" noChangeAspect="1"/>
                         </wp:cNvGraphicFramePr>
@@ -1622,7 +1723,7 @@
                               <pic:spPr>
                                 <a:xfrm>
                                   <a:off x="0" y="0"/>
-                                  <a:ext cx="4313589" cy="3079358"/>
+                                  <a:ext cx="3472902" cy="2479213"/>
                                 </a:xfrm>
                                 <a:prstGeom prst="rect">
                                   <a:avLst/>
@@ -1698,6 +1799,30 @@
           <w:b/>
         </w:rPr>
       </w:pPr>
+      <w:bookmarkStart w:id="0" w:name="_GoBack"/>
+      <w:bookmarkEnd w:id="0"/>
+      <w:r>
+        <w:rPr>
+          <w:rFonts w:ascii="Times New Roman" w:hAnsi="Times New Roman" w:cs="Times New Roman"/>
+          <w:b/>
+        </w:rPr>
+        <w:t>3.4</w:t>
+      </w:r>
+      <w:r>
+        <w:rPr>
+          <w:rFonts w:ascii="Times New Roman" w:hAnsi="Times New Roman" w:cs="Times New Roman"/>
+          <w:b/>
+        </w:rPr>
+        <w:t xml:space="preserve"> Benchmark</w:t>
+      </w:r>
+    </w:p>
+    <w:p>
+      <w:pPr>
+        <w:spacing w:line="240" w:lineRule="auto"/>
+        <w:rPr>
+          <w:rFonts w:ascii="Times New Roman" w:hAnsi="Times New Roman" w:cs="Times New Roman"/>
+        </w:rPr>
+      </w:pPr>
       <w:r>
         <w:rPr>
           <w:rFonts w:ascii="Times New Roman" w:hAnsi="Times New Roman" w:cs="Times New Roman"/>
@@ -1705,44 +1830,6 @@
         </w:rPr>
         <w:tab/>
       </w:r>
-    </w:p>
-    <w:p>
-      <w:pPr>
-        <w:spacing w:line="240" w:lineRule="auto"/>
-        <w:rPr>
-          <w:rFonts w:ascii="Times New Roman" w:hAnsi="Times New Roman" w:cs="Times New Roman"/>
-          <w:b/>
-        </w:rPr>
-      </w:pPr>
-      <w:r>
-        <w:rPr>
-          <w:rFonts w:ascii="Times New Roman" w:hAnsi="Times New Roman" w:cs="Times New Roman"/>
-          <w:b/>
-        </w:rPr>
-        <w:t>3.4</w:t>
-      </w:r>
-      <w:r>
-        <w:rPr>
-          <w:rFonts w:ascii="Times New Roman" w:hAnsi="Times New Roman" w:cs="Times New Roman"/>
-          <w:b/>
-        </w:rPr>
-        <w:t xml:space="preserve"> Benchmark</w:t>
-      </w:r>
-    </w:p>
-    <w:p>
-      <w:pPr>
-        <w:spacing w:line="240" w:lineRule="auto"/>
-        <w:rPr>
-          <w:rFonts w:ascii="Times New Roman" w:hAnsi="Times New Roman" w:cs="Times New Roman"/>
-        </w:rPr>
-      </w:pPr>
-      <w:r>
-        <w:rPr>
-          <w:rFonts w:ascii="Times New Roman" w:hAnsi="Times New Roman" w:cs="Times New Roman"/>
-          <w:b/>
-        </w:rPr>
-        <w:tab/>
-      </w:r>
       <w:r>
         <w:rPr>
           <w:rFonts w:ascii="Times New Roman" w:hAnsi="Times New Roman" w:cs="Times New Roman"/>
@@ -1798,14 +1885,20 @@
         <w:rPr>
           <w:rFonts w:ascii="Times New Roman" w:hAnsi="Times New Roman" w:cs="Times New Roman"/>
         </w:rPr>
+        <w:t>These features are important, even though every OLTP has similar functionality, they may focus on different aspect. For example, OLTP for e-commerce website focus on insertion transactions due to large amount of new order placed by users; banking systems may emphasize on update and read operations due the frequent update balance of banking accounts. Therefore, a good benchmark should provide the flexibility of configuration for users so that the benchmark can actually reflect real-world environment.</w:t>
+      </w:r>
+      <w:r>
+        <w:rPr>
+          <w:rFonts w:ascii="Times New Roman" w:hAnsi="Times New Roman" w:cs="Times New Roman"/>
+        </w:rPr>
+        <w:t xml:space="preserve"> In addition, performance metrics is important for users to evaluate the performance of a system in detail, which can also provide useful information </w:t>
+      </w:r>
+      <w:r>
+        <w:rPr>
+          <w:rFonts w:ascii="Times New Roman" w:hAnsi="Times New Roman" w:cs="Times New Roman"/>
+        </w:rPr>
         <w:lastRenderedPageBreak/>
-        <w:t>These features are important, even though every OLTP has similar functionality, they may focus on different aspect. For example, OLTP for e-commerce website focus on insertion transactions due to large amount of new order placed by users; banking systems may emphasize on update and read operations due the frequent update balance of banking accounts. Therefore, a good benchmark should provide the flexibility of configuration for users so that the benchmark can actually reflect real-world environment.</w:t>
-      </w:r>
-      <w:r>
-        <w:rPr>
-          <w:rFonts w:ascii="Times New Roman" w:hAnsi="Times New Roman" w:cs="Times New Roman"/>
-        </w:rPr>
-        <w:t xml:space="preserve"> In addition, performance metrics is important for users to evaluate the performance of a system in detail, which can also provide useful information about the relationship between performance and investment. Finally, suggestion from benchmark should be made to user as a reference to analyze performance bottleneck. </w:t>
+        <w:t xml:space="preserve">about the relationship between performance and investment. Finally, suggestion from benchmark should be made to user as a reference to analyze performance bottleneck. </w:t>
       </w:r>
     </w:p>
     <w:p>
@@ -2127,7 +2220,6 @@
         <w:rPr>
           <w:rFonts w:ascii="Times New Roman" w:hAnsi="Times New Roman" w:cs="Times New Roman"/>
         </w:rPr>
-        <w:lastRenderedPageBreak/>
         <w:t xml:space="preserve">It claims to emulate a ticketing system, however, I don’t think this benchmark can effectively reflect real world transactions. First of all, for an airline ticketing system, there should be a larger amount, which should be greater than 60%, of transactions is read-only. Normally, most customers spends much more time on checking flight schedule and comparing every options than placing an order. Once a reservation is made, seldom does a customer change or update the reservation. In this perspective, I think this benchmark should increase the weight of read-only transactions in order to reflect real world customer behaviors. </w:t>
       </w:r>
     </w:p>
@@ -2171,7 +2263,14 @@
         <w:rPr>
           <w:rFonts w:ascii="Times New Roman" w:hAnsi="Times New Roman" w:cs="Times New Roman"/>
         </w:rPr>
-        <w:t xml:space="preserve"> such as LinkBench, Twitter, Wikipedia</w:t>
+        <w:t xml:space="preserve"> </w:t>
+      </w:r>
+      <w:r>
+        <w:rPr>
+          <w:rFonts w:ascii="Times New Roman" w:hAnsi="Times New Roman" w:cs="Times New Roman"/>
+        </w:rPr>
+        <w:lastRenderedPageBreak/>
+        <w:t>such as LinkBench, Twitter, Wikipedia</w:t>
       </w:r>
       <w:r>
         <w:rPr>
@@ -2243,8 +2342,6 @@
           <w:rFonts w:ascii="Times New Roman" w:hAnsi="Times New Roman" w:cs="Times New Roman"/>
         </w:rPr>
       </w:pPr>
-      <w:bookmarkStart w:id="0" w:name="_GoBack"/>
-      <w:bookmarkEnd w:id="0"/>
     </w:p>
     <w:p>
       <w:pPr>
@@ -2276,37 +2373,7 @@
         <w:rPr>
           <w:rFonts w:ascii="Times New Roman" w:hAnsi="Times New Roman" w:cs="Times New Roman"/>
         </w:rPr>
-        <w:t>Philip A. Bernstein</w:t>
-      </w:r>
-      <w:r>
-        <w:rPr>
-          <w:rFonts w:ascii="Times New Roman" w:hAnsi="Times New Roman" w:cs="Times New Roman"/>
-        </w:rPr>
-        <w:t xml:space="preserve">, </w:t>
-      </w:r>
-      <w:r>
-        <w:rPr>
-          <w:rFonts w:ascii="Times New Roman" w:hAnsi="Times New Roman" w:cs="Times New Roman"/>
-        </w:rPr>
-        <w:t>Colin W. Reid</w:t>
-      </w:r>
-      <w:r>
-        <w:rPr>
-          <w:rFonts w:ascii="Times New Roman" w:hAnsi="Times New Roman" w:cs="Times New Roman"/>
-        </w:rPr>
-        <w:t xml:space="preserve">, and </w:t>
-      </w:r>
-      <w:r>
-        <w:rPr>
-          <w:rFonts w:ascii="Times New Roman" w:hAnsi="Times New Roman" w:cs="Times New Roman"/>
-        </w:rPr>
-        <w:t>Sudipto Das</w:t>
-      </w:r>
-      <w:r>
-        <w:rPr>
-          <w:rFonts w:ascii="Times New Roman" w:hAnsi="Times New Roman" w:cs="Times New Roman"/>
-        </w:rPr>
-        <w:t xml:space="preserve">. </w:t>
+        <w:t xml:space="preserve">Philip A. Bernstein, Colin W. Reid, and Sudipto Das. </w:t>
       </w:r>
       <w:r>
         <w:rPr>
@@ -2327,14 +2394,7 @@
           <w:rFonts w:ascii="Times New Roman" w:hAnsi="Times New Roman" w:cs="Times New Roman"/>
           <w:bCs/>
         </w:rPr>
-        <w:t>A Transactional Record Manager for Shared Flash</w:t>
-      </w:r>
-      <w:r>
-        <w:rPr>
-          <w:rFonts w:ascii="Times New Roman" w:hAnsi="Times New Roman" w:cs="Times New Roman"/>
-          <w:bCs/>
-        </w:rPr>
-        <w:t xml:space="preserve">. </w:t>
+        <w:t xml:space="preserve">A Transactional Record Manager for Shared Flash. </w:t>
       </w:r>
       <w:r>
         <w:rPr>
@@ -2472,13 +2532,7 @@
         <w:rPr>
           <w:rFonts w:ascii="Times New Roman" w:hAnsi="Times New Roman" w:cs="Times New Roman"/>
         </w:rPr>
-        <w:t>SIGMOD '12 Proceedings of the 2012 ACM SIGMOD International Conference on Management of Data</w:t>
-      </w:r>
-      <w:r>
-        <w:rPr>
-          <w:rFonts w:ascii="Times New Roman" w:hAnsi="Times New Roman" w:cs="Times New Roman"/>
-        </w:rPr>
-        <w:t>, pages 1-12, 2012.</w:t>
+        <w:t>SIGMOD '12 Proceedings of the 2012 ACM SIGMOD International Conference on Management of Data, pages 1-12, 2012.</w:t>
       </w:r>
     </w:p>
     <w:p>
@@ -2511,43 +2565,7 @@
         <w:rPr>
           <w:rFonts w:ascii="Times New Roman" w:hAnsi="Times New Roman" w:cs="Times New Roman"/>
         </w:rPr>
-        <w:t>Kun Ren</w:t>
-      </w:r>
-      <w:r>
-        <w:rPr>
-          <w:rFonts w:ascii="Times New Roman" w:hAnsi="Times New Roman" w:cs="Times New Roman"/>
-        </w:rPr>
-        <w:t xml:space="preserve">, </w:t>
-      </w:r>
-      <w:r>
-        <w:rPr>
-          <w:rFonts w:ascii="Times New Roman" w:hAnsi="Times New Roman" w:cs="Times New Roman"/>
-        </w:rPr>
-        <w:t>Kun Ren</w:t>
-      </w:r>
-      <w:r>
-        <w:rPr>
-          <w:rFonts w:ascii="Times New Roman" w:hAnsi="Times New Roman" w:cs="Times New Roman"/>
-        </w:rPr>
-        <w:t xml:space="preserve">, and </w:t>
-      </w:r>
-      <w:r>
-        <w:rPr>
-          <w:rFonts w:ascii="Times New Roman" w:hAnsi="Times New Roman" w:cs="Times New Roman"/>
-        </w:rPr>
-        <w:t>Daniel J. Abadi</w:t>
-      </w:r>
-      <w:r>
-        <w:rPr>
-          <w:rFonts w:ascii="Times New Roman" w:hAnsi="Times New Roman" w:cs="Times New Roman"/>
-        </w:rPr>
-        <w:t xml:space="preserve">. </w:t>
-      </w:r>
-      <w:r>
-        <w:rPr>
-          <w:rFonts w:ascii="Times New Roman" w:hAnsi="Times New Roman" w:cs="Times New Roman"/>
-        </w:rPr>
-        <w:t xml:space="preserve">Lightweight Locking for Main Memory Database </w:t>
+        <w:t xml:space="preserve">Kun Ren, Kun Ren, and Daniel J. Abadi. Lightweight Locking for Main Memory Database </w:t>
       </w:r>
       <w:r>
         <w:rPr>
@@ -2559,13 +2577,7 @@
         <w:rPr>
           <w:rFonts w:ascii="Times New Roman" w:hAnsi="Times New Roman" w:cs="Times New Roman"/>
         </w:rPr>
-        <w:t>Systems</w:t>
-      </w:r>
-      <w:r>
-        <w:rPr>
-          <w:rFonts w:ascii="Times New Roman" w:hAnsi="Times New Roman" w:cs="Times New Roman"/>
-        </w:rPr>
-        <w:t>. In VLDB, vol6, p145.</w:t>
+        <w:t>Systems. In VLDB, vol6, p145.</w:t>
       </w:r>
     </w:p>
     <w:p>
@@ -2592,85 +2604,13 @@
         <w:rPr>
           <w:rFonts w:ascii="Times New Roman" w:hAnsi="Times New Roman" w:cs="Times New Roman"/>
         </w:rPr>
-        <w:t xml:space="preserve"> </w:t>
-      </w:r>
-      <w:r>
-        <w:rPr>
-          <w:rFonts w:ascii="Times New Roman" w:hAnsi="Times New Roman" w:cs="Times New Roman"/>
-        </w:rPr>
-        <w:t>Djellel Eddine Difallah</w:t>
-      </w:r>
-      <w:r>
-        <w:rPr>
-          <w:rFonts w:ascii="Times New Roman" w:hAnsi="Times New Roman" w:cs="Times New Roman"/>
-        </w:rPr>
-        <w:t xml:space="preserve">, </w:t>
-      </w:r>
-      <w:r>
-        <w:rPr>
-          <w:rFonts w:ascii="Times New Roman" w:hAnsi="Times New Roman" w:cs="Times New Roman"/>
-        </w:rPr>
-        <w:t>Andrew Pavlo</w:t>
-      </w:r>
-      <w:r>
-        <w:rPr>
-          <w:rFonts w:ascii="Times New Roman" w:hAnsi="Times New Roman" w:cs="Times New Roman"/>
-        </w:rPr>
-        <w:t xml:space="preserve">, </w:t>
-      </w:r>
-      <w:r>
-        <w:rPr>
-          <w:rFonts w:ascii="Times New Roman" w:hAnsi="Times New Roman" w:cs="Times New Roman"/>
-        </w:rPr>
-        <w:t>Carlo Curino</w:t>
-      </w:r>
-      <w:r>
-        <w:rPr>
-          <w:rFonts w:ascii="Times New Roman" w:hAnsi="Times New Roman" w:cs="Times New Roman"/>
-        </w:rPr>
-        <w:t xml:space="preserve">, and </w:t>
-      </w:r>
-      <w:r>
-        <w:rPr>
-          <w:rFonts w:ascii="Times New Roman" w:hAnsi="Times New Roman" w:cs="Times New Roman"/>
-        </w:rPr>
-        <w:t>Philippe CudreMauroux</w:t>
-      </w:r>
-      <w:r>
-        <w:rPr>
-          <w:rFonts w:ascii="Times New Roman" w:hAnsi="Times New Roman" w:cs="Times New Roman"/>
-        </w:rPr>
-        <w:t xml:space="preserve">. </w:t>
-      </w:r>
-      <w:r>
-        <w:rPr>
-          <w:rFonts w:ascii="Times New Roman" w:hAnsi="Times New Roman" w:cs="Times New Roman"/>
-        </w:rPr>
-        <w:t xml:space="preserve">OLTPBench: </w:t>
-      </w:r>
-      <w:r>
-        <w:rPr>
-          <w:rFonts w:ascii="Times New Roman" w:hAnsi="Times New Roman" w:cs="Times New Roman"/>
-        </w:rPr>
-        <w:t>An Ex</w:t>
-      </w:r>
-      <w:r>
-        <w:rPr>
-          <w:rFonts w:ascii="Times New Roman" w:hAnsi="Times New Roman" w:cs="Times New Roman"/>
-        </w:rPr>
-        <w:t xml:space="preserve">tensible Testbed for </w:t>
-      </w:r>
-      <w:r>
-        <w:rPr>
-          <w:rFonts w:ascii="Times New Roman" w:hAnsi="Times New Roman" w:cs="Times New Roman"/>
-        </w:rPr>
-        <w:t>Benchmarking Relational Databases</w:t>
-      </w:r>
-      <w:r>
-        <w:rPr>
-          <w:rFonts w:ascii="Times New Roman" w:hAnsi="Times New Roman" w:cs="Times New Roman"/>
-        </w:rPr>
-        <w:t>. In VLDB, vol 7, p277.</w:t>
+        <w:t xml:space="preserve"> Djellel Eddine Difallah, Andrew Pavlo, Carlo Curino, and Philippe CudreMauroux. </w:t>
+      </w:r>
+      <w:r>
+        <w:rPr>
+          <w:rFonts w:ascii="Times New Roman" w:hAnsi="Times New Roman" w:cs="Times New Roman"/>
+        </w:rPr>
+        <w:t>OLTPBench: An Extensible Testbed for Benchmarking Relational Databases. In VLDB, vol 7, p277.</w:t>
       </w:r>
     </w:p>
     <w:p>
@@ -2708,7 +2648,7 @@
     </w:p>
     <w:sectPr>
       <w:pgSz w:w="12240" w:h="15840"/>
-      <w:pgMar w:top="1440" w:right="1800" w:bottom="1440" w:left="1800" w:header="720" w:footer="720" w:gutter="0"/>
+      <w:pgMar w:top="1440" w:right="1080" w:bottom="1440" w:left="1080" w:header="720" w:footer="720" w:gutter="0"/>
       <w:cols w:space="720"/>
       <w:docGrid w:linePitch="360"/>
     </w:sectPr>
